--- a/html/html.docx
+++ b/html/html.docx
@@ -1,6 +1,6 @@
 
 <file path=word/document.xml><?xml version="1.0" encoding="utf-8"?>
-<w:document xmlns:wpc="http://schemas.microsoft.com/office/word/2010/wordprocessingCanvas" xmlns:cx="http://schemas.microsoft.com/office/drawing/2014/chartex" xmlns:cx1="http://schemas.microsoft.com/office/drawing/2015/9/8/chartex" xmlns:cx2="http://schemas.microsoft.com/office/drawing/2015/10/21/chartex" xmlns:cx3="http://schemas.microsoft.com/office/drawing/2016/5/9/chartex" xmlns:cx4="http://schemas.microsoft.com/office/drawing/2016/5/10/chartex" xmlns:cx5="http://schemas.microsoft.com/office/drawing/2016/5/11/chartex" xmlns:cx6="http://schemas.microsoft.com/office/drawing/2016/5/12/chartex" xmlns:cx7="http://schemas.microsoft.com/office/drawing/2016/5/13/chartex" xmlns:cx8="http://schemas.microsoft.com/office/drawing/2016/5/14/chartex" xmlns:mc="http://schemas.openxmlformats.org/markup-compatibility/2006" xmlns:aink="http://schemas.microsoft.com/office/drawing/2016/ink" xmlns:am3d="http://schemas.microsoft.com/office/drawing/2017/model3d" xmlns:o="urn:schemas-microsoft-com:office:office" xmlns:r="http://schemas.openxmlformats.org/officeDocument/2006/relationships" xmlns:m="http://schemas.openxmlformats.org/officeDocument/2006/math" xmlns:v="urn:schemas-microsoft-com:vml" xmlns:wp14="http://schemas.microsoft.com/office/word/2010/wordprocessingDrawing" xmlns:wp="http://schemas.openxmlformats.org/drawingml/2006/wordprocessingDrawing" xmlns:w10="urn:schemas-microsoft-com:office:word" xmlns:w="http://schemas.openxmlformats.org/wordprocessingml/2006/main" xmlns:w14="http://schemas.microsoft.com/office/word/2010/wordml" xmlns:w15="http://schemas.microsoft.com/office/word/2012/wordml" xmlns:w16cid="http://schemas.microsoft.com/office/word/2016/wordml/cid" xmlns:w16se="http://schemas.microsoft.com/office/word/2015/wordml/symex" xmlns:wpg="http://schemas.microsoft.com/office/word/2010/wordprocessingGroup" xmlns:wpi="http://schemas.microsoft.com/office/word/2010/wordprocessingInk" xmlns:wne="http://schemas.microsoft.com/office/word/2006/wordml" xmlns:wps="http://schemas.microsoft.com/office/word/2010/wordprocessingShape" mc:Ignorable="w14 w15 w16se w16cid wp14">
+<w:document xmlns:wpc="http://schemas.microsoft.com/office/word/2010/wordprocessingCanvas" xmlns:cx="http://schemas.microsoft.com/office/drawing/2014/chartex" xmlns:cx1="http://schemas.microsoft.com/office/drawing/2015/9/8/chartex" xmlns:mc="http://schemas.openxmlformats.org/markup-compatibility/2006" xmlns:o="urn:schemas-microsoft-com:office:office" xmlns:r="http://schemas.openxmlformats.org/officeDocument/2006/relationships" xmlns:m="http://schemas.openxmlformats.org/officeDocument/2006/math" xmlns:v="urn:schemas-microsoft-com:vml" xmlns:wp14="http://schemas.microsoft.com/office/word/2010/wordprocessingDrawing" xmlns:wp="http://schemas.openxmlformats.org/drawingml/2006/wordprocessingDrawing" xmlns:w10="urn:schemas-microsoft-com:office:word" xmlns:w="http://schemas.openxmlformats.org/wordprocessingml/2006/main" xmlns:w14="http://schemas.microsoft.com/office/word/2010/wordml" xmlns:w15="http://schemas.microsoft.com/office/word/2012/wordml" xmlns:w16se="http://schemas.microsoft.com/office/word/2015/wordml/symex" xmlns:wpg="http://schemas.microsoft.com/office/word/2010/wordprocessingGroup" xmlns:wpi="http://schemas.microsoft.com/office/word/2010/wordprocessingInk" xmlns:wne="http://schemas.microsoft.com/office/word/2006/wordml" xmlns:wps="http://schemas.microsoft.com/office/word/2010/wordprocessingShape" mc:Ignorable="w14 w15 w16se wp14">
   <w:body>
     <w:p>
       <w:pPr>
@@ -19,6 +19,13 @@
       <w:r>
         <w:t xml:space="preserve"> a kódolása pedig UTF-8 legyen!</w:t>
       </w:r>
+      <w:r>
+        <w:tab/>
+      </w:r>
+      <w:r>
+        <w:tab/>
+        <w:t>3 pont</w:t>
+      </w:r>
     </w:p>
     <w:p>
       <w:pPr>
@@ -29,19 +36,32 @@
         </w:numPr>
       </w:pPr>
       <w:r>
-        <w:t xml:space="preserve">A weboldal fejrészében helyezzen el hivatkozásokat a </w:t>
+        <w:t xml:space="preserve">A weboldal fejrészében helyezzen el </w:t>
+      </w:r>
+      <w:r>
+        <w:br/>
+      </w:r>
+      <w:r>
+        <w:t xml:space="preserve">hivatkozásokat a </w:t>
       </w:r>
       <w:r>
         <w:t>playstation</w:t>
       </w:r>
       <w:r>
-        <w:t xml:space="preserve">.css stíluslapra, valamint a </w:t>
-      </w:r>
-      <w:r>
-        <w:t>ps</w:t>
-      </w:r>
-      <w:r>
-        <w:t>.js JavaScript állományra a meglévő hivatkozások után!</w:t>
+        <w:t>.css stíluslapra!</w:t>
+      </w:r>
+      <w:r>
+        <w:tab/>
+      </w:r>
+      <w:r>
+        <w:tab/>
+      </w:r>
+      <w:r>
+        <w:tab/>
+      </w:r>
+      <w:r>
+        <w:tab/>
+        <w:t>3 pont</w:t>
       </w:r>
     </w:p>
     <w:p>
@@ -53,16 +73,22 @@
         </w:numPr>
       </w:pPr>
       <w:r>
-        <w:t xml:space="preserve">A böngésző címsorában megjelenő felirat </w:t>
-      </w:r>
-      <w:r>
-        <w:t>„</w:t>
-      </w:r>
-      <w:r>
-        <w:t xml:space="preserve">Playstation” </w:t>
-      </w:r>
-      <w:r>
-        <w:t>legyen!</w:t>
+        <w:t xml:space="preserve">Az oldal legaljára illessze be a bootstrap.im.js </w:t>
+      </w:r>
+      <w:proofErr w:type="spellStart"/>
+      <w:r>
+        <w:t>javascript</w:t>
+      </w:r>
+      <w:proofErr w:type="spellEnd"/>
+      <w:r>
+        <w:t xml:space="preserve"> állományt. </w:t>
+      </w:r>
+      <w:r>
+        <w:tab/>
+        <w:t>2</w:t>
+      </w:r>
+      <w:r>
+        <w:t xml:space="preserve"> pont</w:t>
       </w:r>
     </w:p>
     <w:p>
@@ -74,7 +100,26 @@
         </w:numPr>
       </w:pPr>
       <w:r>
-        <w:t xml:space="preserve">A fejlécbe illessze be a playstation.png képet. </w:t>
+        <w:t xml:space="preserve">A böngésző címsorában megjelenő felirat </w:t>
+      </w:r>
+      <w:r>
+        <w:t>„</w:t>
+      </w:r>
+      <w:r>
+        <w:t xml:space="preserve">Playstation” </w:t>
+      </w:r>
+      <w:r>
+        <w:t>legyen!</w:t>
+      </w:r>
+      <w:r>
+        <w:tab/>
+      </w:r>
+      <w:r>
+        <w:tab/>
+        <w:t>2</w:t>
+      </w:r>
+      <w:r>
+        <w:t xml:space="preserve"> pont</w:t>
       </w:r>
     </w:p>
     <w:p>
@@ -85,6 +130,494 @@
           <w:numId w:val="2"/>
         </w:numPr>
       </w:pPr>
+      <w:r>
+        <w:t xml:space="preserve">A fejlécbe illessze be a playstation.png képet. </w:t>
+      </w:r>
+      <w:r>
+        <w:tab/>
+      </w:r>
+      <w:r>
+        <w:tab/>
+      </w:r>
+      <w:r>
+        <w:tab/>
+      </w:r>
+      <w:r>
+        <w:tab/>
+        <w:t>3 pont</w:t>
+      </w:r>
+    </w:p>
+    <w:p>
+      <w:pPr>
+        <w:pStyle w:val="Listaszerbekezds"/>
+        <w:numPr>
+          <w:ilvl w:val="0"/>
+          <w:numId w:val="2"/>
+        </w:numPr>
+      </w:pPr>
+      <w:r>
+        <w:t xml:space="preserve">A </w:t>
+      </w:r>
+      <w:proofErr w:type="spellStart"/>
+      <w:r>
+        <w:t>carouselbe</w:t>
+      </w:r>
+      <w:proofErr w:type="spellEnd"/>
+      <w:r>
+        <w:t xml:space="preserve"> illessze be a következő képeket:</w:t>
+      </w:r>
+      <w:r>
+        <w:tab/>
+      </w:r>
+      <w:r>
+        <w:tab/>
+      </w:r>
+      <w:r>
+        <w:tab/>
+      </w:r>
+      <w:r>
+        <w:tab/>
+        <w:t>3 pont</w:t>
+      </w:r>
+      <w:r>
+        <w:br/>
+      </w:r>
+      <w:r>
+        <w:t xml:space="preserve"> ’</w:t>
+      </w:r>
+      <w:proofErr w:type="spellStart"/>
+      <w:r>
+        <w:t>god_of</w:t>
+      </w:r>
+      <w:proofErr w:type="gramStart"/>
+      <w:r>
+        <w:t>:war.png</w:t>
+      </w:r>
+      <w:proofErr w:type="spellEnd"/>
+      <w:proofErr w:type="gramEnd"/>
+      <w:r>
+        <w:t>’; ’sea_of_thieves.png’; ’fifa.png’.</w:t>
+      </w:r>
+    </w:p>
+    <w:p>
+      <w:pPr>
+        <w:pStyle w:val="Listaszerbekezds"/>
+        <w:numPr>
+          <w:ilvl w:val="0"/>
+          <w:numId w:val="2"/>
+        </w:numPr>
+      </w:pPr>
+      <w:r>
+        <w:t xml:space="preserve">A stíluslapon a ’PS5’ konzolnál az elrendezést </w:t>
+      </w:r>
+      <w:r>
+        <w:br/>
+      </w:r>
+      <w:r>
+        <w:t>igazítsa úgy, hogy a ’PS5’ konzol jobbra,</w:t>
+      </w:r>
+      <w:r>
+        <w:br/>
+      </w:r>
+      <w:r>
+        <w:t xml:space="preserve"> míg a szöveg balra legyen igazítva.</w:t>
+      </w:r>
+      <w:r>
+        <w:tab/>
+      </w:r>
+      <w:r>
+        <w:tab/>
+      </w:r>
+      <w:r>
+        <w:tab/>
+      </w:r>
+      <w:r>
+        <w:tab/>
+      </w:r>
+      <w:r>
+        <w:tab/>
+        <w:t>2 pont</w:t>
+      </w:r>
+    </w:p>
+    <w:p>
+      <w:pPr>
+        <w:pStyle w:val="Listaszerbekezds"/>
+        <w:numPr>
+          <w:ilvl w:val="0"/>
+          <w:numId w:val="2"/>
+        </w:numPr>
+      </w:pPr>
+      <w:r>
+        <w:t xml:space="preserve">A ’PS4’ konzolnál is </w:t>
+      </w:r>
+      <w:proofErr w:type="spellStart"/>
+      <w:proofErr w:type="gramStart"/>
+      <w:r>
+        <w:t>eszközöljön</w:t>
+      </w:r>
+      <w:proofErr w:type="spellEnd"/>
+      <w:proofErr w:type="gramEnd"/>
+      <w:r>
+        <w:t xml:space="preserve"> hasonló változtatásokat,</w:t>
+      </w:r>
+      <w:r>
+        <w:br/>
+      </w:r>
+      <w:r>
+        <w:t xml:space="preserve"> viszont az előzőhöz képest fordítottan.</w:t>
+      </w:r>
+      <w:r>
+        <w:br/>
+      </w:r>
+      <w:r>
+        <w:t xml:space="preserve"> </w:t>
+      </w:r>
+      <w:r>
+        <w:t xml:space="preserve">(Ami </w:t>
+      </w:r>
+      <w:proofErr w:type="gramStart"/>
+      <w:r>
+        <w:t>bal oldalon</w:t>
+      </w:r>
+      <w:proofErr w:type="gramEnd"/>
+      <w:r>
+        <w:t xml:space="preserve"> volt az kerüljön jobbra, és fordítva.)</w:t>
+      </w:r>
+      <w:r>
+        <w:tab/>
+      </w:r>
+      <w:r>
+        <w:tab/>
+      </w:r>
+      <w:r>
+        <w:tab/>
+      </w:r>
+      <w:r>
+        <w:t>2 pont</w:t>
+      </w:r>
+    </w:p>
+    <w:p>
+      <w:pPr>
+        <w:pStyle w:val="Listaszerbekezds"/>
+        <w:numPr>
+          <w:ilvl w:val="0"/>
+          <w:numId w:val="2"/>
+        </w:numPr>
+      </w:pPr>
+      <w:r>
+        <w:t>A ’további információk’ gombra kattintva linkelje be</w:t>
+      </w:r>
+      <w:r>
+        <w:br/>
+      </w:r>
+      <w:r>
+        <w:t xml:space="preserve"> a megfelelő konzolokhoz a megfelelő weboldalakat.  </w:t>
+      </w:r>
+      <w:r>
+        <w:tab/>
+      </w:r>
+      <w:r>
+        <w:tab/>
+      </w:r>
+      <w:r>
+        <w:tab/>
+        <w:t>2 pont</w:t>
+      </w:r>
+    </w:p>
+    <w:p>
+      <w:pPr>
+        <w:pStyle w:val="Listaszerbekezds"/>
+        <w:numPr>
+          <w:ilvl w:val="0"/>
+          <w:numId w:val="2"/>
+        </w:numPr>
+      </w:pPr>
+      <w:r>
+        <w:t>Készítsen egy új div-et amibe a leárazások lesz a téma.</w:t>
+      </w:r>
+      <w:r>
+        <w:br/>
+      </w:r>
+      <w:r>
+        <w:t xml:space="preserve"> Írjon saját szöveget és illessze be</w:t>
+      </w:r>
+      <w:r>
+        <w:br/>
+      </w:r>
+      <w:r>
+        <w:t xml:space="preserve"> mellé a ’savings.png’ képet jobbra igazítva. </w:t>
+      </w:r>
+      <w:r>
+        <w:tab/>
+      </w:r>
+      <w:r>
+        <w:tab/>
+      </w:r>
+      <w:r>
+        <w:tab/>
+      </w:r>
+      <w:r>
+        <w:tab/>
+        <w:t>6 pont</w:t>
+      </w:r>
+    </w:p>
+    <w:p>
+      <w:pPr>
+        <w:pStyle w:val="Listaszerbekezds"/>
+        <w:numPr>
+          <w:ilvl w:val="0"/>
+          <w:numId w:val="2"/>
+        </w:numPr>
+      </w:pPr>
+      <w:r>
+        <w:t>Állítson be szélességet, majd magasságot a képnek.</w:t>
+      </w:r>
+      <w:r>
+        <w:tab/>
+      </w:r>
+      <w:r>
+        <w:tab/>
+      </w:r>
+      <w:r>
+        <w:tab/>
+        <w:t>1 pont</w:t>
+      </w:r>
+    </w:p>
+    <w:p>
+      <w:pPr>
+        <w:pStyle w:val="Listaszerbekezds"/>
+        <w:numPr>
+          <w:ilvl w:val="0"/>
+          <w:numId w:val="2"/>
+        </w:numPr>
+      </w:pPr>
+      <w:r>
+        <w:t xml:space="preserve">Importáljon be a Google </w:t>
+      </w:r>
+      <w:proofErr w:type="spellStart"/>
+      <w:r>
+        <w:t>Fonts-ról</w:t>
+      </w:r>
+      <w:proofErr w:type="spellEnd"/>
+      <w:r>
+        <w:t xml:space="preserve"> </w:t>
+      </w:r>
+      <w:r>
+        <w:br/>
+      </w:r>
+      <w:r>
+        <w:t>a ’</w:t>
+      </w:r>
+      <w:proofErr w:type="spellStart"/>
+      <w:r>
+        <w:t>Montserrat</w:t>
+      </w:r>
+      <w:proofErr w:type="spellEnd"/>
+      <w:r>
+        <w:t>’ nevű betűtípust,</w:t>
+      </w:r>
+      <w:r>
+        <w:br/>
+      </w:r>
+      <w:r>
+        <w:t xml:space="preserve"> majd alkalmazza valamennyi szövegre.</w:t>
+      </w:r>
+      <w:r>
+        <w:tab/>
+      </w:r>
+      <w:r>
+        <w:tab/>
+      </w:r>
+      <w:r>
+        <w:tab/>
+      </w:r>
+      <w:r>
+        <w:tab/>
+      </w:r>
+      <w:r>
+        <w:tab/>
+        <w:t>1 pont</w:t>
+      </w:r>
+    </w:p>
+    <w:p>
+      <w:pPr>
+        <w:pStyle w:val="Listaszerbekezds"/>
+        <w:numPr>
+          <w:ilvl w:val="0"/>
+          <w:numId w:val="2"/>
+        </w:numPr>
+      </w:pPr>
+      <w:r>
+        <w:t xml:space="preserve">A ps5.html weboldal hiányos. </w:t>
+      </w:r>
+      <w:r>
+        <w:br/>
+      </w:r>
+      <w:r>
+        <w:t xml:space="preserve">Illessze be a ’ps5_web.png’ képet, </w:t>
+      </w:r>
+      <w:r>
+        <w:br/>
+      </w:r>
+      <w:r>
+        <w:t xml:space="preserve">hogy úgy tűnjön, mintha </w:t>
+      </w:r>
+      <w:r>
+        <w:t>egy</w:t>
+      </w:r>
+      <w:r>
+        <w:br/>
+      </w:r>
+      <w:r>
+        <w:t>profi programozó csinálta volna az oldalt.</w:t>
+      </w:r>
+      <w:r>
+        <w:br/>
+      </w:r>
+      <w:r>
+        <w:t xml:space="preserve"> Ezután illesszen be még egy képet (ifineedthis.png).</w:t>
+      </w:r>
+      <w:r>
+        <w:br/>
+      </w:r>
+      <w:r>
+        <w:t xml:space="preserve">A stíluslapon </w:t>
+      </w:r>
+      <w:proofErr w:type="spellStart"/>
+      <w:proofErr w:type="gramStart"/>
+      <w:r>
+        <w:t>eszközöljön</w:t>
+      </w:r>
+      <w:proofErr w:type="spellEnd"/>
+      <w:proofErr w:type="gramEnd"/>
+      <w:r>
+        <w:t xml:space="preserve"> olyan változtatást,</w:t>
+      </w:r>
+      <w:r>
+        <w:br/>
+      </w:r>
+      <w:r>
+        <w:t xml:space="preserve"> ha a kép fölé visszük az egeret, arra mutasson.</w:t>
+      </w:r>
+      <w:r>
+        <w:br/>
+      </w:r>
+      <w:r>
+        <w:t xml:space="preserve"> A látszat fenntartása kedvéért persze. </w:t>
+      </w:r>
+      <w:r>
+        <w:tab/>
+      </w:r>
+      <w:r>
+        <w:tab/>
+      </w:r>
+      <w:r>
+        <w:tab/>
+      </w:r>
+      <w:r>
+        <w:tab/>
+      </w:r>
+      <w:r>
+        <w:tab/>
+        <w:t>5 pont</w:t>
+      </w:r>
+    </w:p>
+    <w:p>
+      <w:pPr>
+        <w:pStyle w:val="Listaszerbekezds"/>
+        <w:numPr>
+          <w:ilvl w:val="0"/>
+          <w:numId w:val="2"/>
+        </w:numPr>
+      </w:pPr>
+      <w:r>
+        <w:t>A kép mutasson egy külsős oldalra,</w:t>
+      </w:r>
+      <w:r>
+        <w:br/>
+      </w:r>
+      <w:r>
+        <w:t xml:space="preserve"> mert a játékok</w:t>
+      </w:r>
+      <w:proofErr w:type="gramStart"/>
+      <w:r>
+        <w:t>.html-re</w:t>
+      </w:r>
+      <w:proofErr w:type="gramEnd"/>
+      <w:r>
+        <w:t xml:space="preserve"> már higgye el,</w:t>
+      </w:r>
+      <w:r>
+        <w:br/>
+      </w:r>
+      <w:r>
+        <w:t xml:space="preserve"> nem lett volna 45perc elég a megcsinálásra.</w:t>
+      </w:r>
+      <w:r>
+        <w:tab/>
+      </w:r>
+      <w:r>
+        <w:tab/>
+      </w:r>
+      <w:r>
+        <w:tab/>
+      </w:r>
+      <w:r>
+        <w:tab/>
+        <w:t>1 pont</w:t>
+      </w:r>
+    </w:p>
+    <w:p>
+      <w:pPr>
+        <w:pStyle w:val="Listaszerbekezds"/>
+        <w:numPr>
+          <w:ilvl w:val="0"/>
+          <w:numId w:val="2"/>
+        </w:numPr>
+      </w:pPr>
+      <w:r>
+        <w:t>A ps4.html weboldal üres. A következő szöveg alá</w:t>
+      </w:r>
+      <w:r>
+        <w:br/>
+      </w:r>
+      <w:r>
+        <w:t xml:space="preserve"> illessze be a megfelelő képeket:</w:t>
+      </w:r>
+      <w:r>
+        <w:br/>
+      </w:r>
+      <w:r>
+        <w:t>ps4.png a Playstation 4 alá; Playstation 4 pro alá</w:t>
+      </w:r>
+      <w:r>
+        <w:br/>
+      </w:r>
+      <w:r>
+        <w:t xml:space="preserve"> pedig a ps4pro_web.png kerül. </w:t>
+      </w:r>
+      <w:r>
+        <w:br/>
+      </w:r>
+      <w:r>
+        <w:t>Írjon tetszőleges szlogent a két kép alá.</w:t>
+      </w:r>
+      <w:r>
+        <w:tab/>
+      </w:r>
+      <w:r>
+        <w:tab/>
+      </w:r>
+      <w:r>
+        <w:tab/>
+      </w:r>
+      <w:r>
+        <w:tab/>
+      </w:r>
+      <w:r>
+        <w:tab/>
+        <w:t>4 pont</w:t>
+      </w:r>
       <w:bookmarkStart w:id="0" w:name="_GoBack"/>
       <w:bookmarkEnd w:id="0"/>
     </w:p>
@@ -104,7 +637,7 @@
 </file>
 
 <file path=word/numbering.xml><?xml version="1.0" encoding="utf-8"?>
-<w:numbering xmlns:wpc="http://schemas.microsoft.com/office/word/2010/wordprocessingCanvas" xmlns:cx="http://schemas.microsoft.com/office/drawing/2014/chartex" xmlns:cx1="http://schemas.microsoft.com/office/drawing/2015/9/8/chartex" xmlns:cx2="http://schemas.microsoft.com/office/drawing/2015/10/21/chartex" xmlns:cx3="http://schemas.microsoft.com/office/drawing/2016/5/9/chartex" xmlns:cx4="http://schemas.microsoft.com/office/drawing/2016/5/10/chartex" xmlns:cx5="http://schemas.microsoft.com/office/drawing/2016/5/11/chartex" xmlns:cx6="http://schemas.microsoft.com/office/drawing/2016/5/12/chartex" xmlns:cx7="http://schemas.microsoft.com/office/drawing/2016/5/13/chartex" xmlns:cx8="http://schemas.microsoft.com/office/drawing/2016/5/14/chartex" xmlns:mc="http://schemas.openxmlformats.org/markup-compatibility/2006" xmlns:aink="http://schemas.microsoft.com/office/drawing/2016/ink" xmlns:am3d="http://schemas.microsoft.com/office/drawing/2017/model3d" xmlns:o="urn:schemas-microsoft-com:office:office" xmlns:r="http://schemas.openxmlformats.org/officeDocument/2006/relationships" xmlns:m="http://schemas.openxmlformats.org/officeDocument/2006/math" xmlns:v="urn:schemas-microsoft-com:vml" xmlns:wp14="http://schemas.microsoft.com/office/word/2010/wordprocessingDrawing" xmlns:wp="http://schemas.openxmlformats.org/drawingml/2006/wordprocessingDrawing" xmlns:w10="urn:schemas-microsoft-com:office:word" xmlns:w="http://schemas.openxmlformats.org/wordprocessingml/2006/main" xmlns:w14="http://schemas.microsoft.com/office/word/2010/wordml" xmlns:w15="http://schemas.microsoft.com/office/word/2012/wordml" xmlns:w16cid="http://schemas.microsoft.com/office/word/2016/wordml/cid" xmlns:w16se="http://schemas.microsoft.com/office/word/2015/wordml/symex" xmlns:wpg="http://schemas.microsoft.com/office/word/2010/wordprocessingGroup" xmlns:wpi="http://schemas.microsoft.com/office/word/2010/wordprocessingInk" xmlns:wne="http://schemas.microsoft.com/office/word/2006/wordml" xmlns:wps="http://schemas.microsoft.com/office/word/2010/wordprocessingShape" mc:Ignorable="w14 w15 w16se w16cid wp14">
+<w:numbering xmlns:wpc="http://schemas.microsoft.com/office/word/2010/wordprocessingCanvas" xmlns:cx="http://schemas.microsoft.com/office/drawing/2014/chartex" xmlns:cx1="http://schemas.microsoft.com/office/drawing/2015/9/8/chartex" xmlns:mc="http://schemas.openxmlformats.org/markup-compatibility/2006" xmlns:o="urn:schemas-microsoft-com:office:office" xmlns:r="http://schemas.openxmlformats.org/officeDocument/2006/relationships" xmlns:m="http://schemas.openxmlformats.org/officeDocument/2006/math" xmlns:v="urn:schemas-microsoft-com:vml" xmlns:wp14="http://schemas.microsoft.com/office/word/2010/wordprocessingDrawing" xmlns:wp="http://schemas.openxmlformats.org/drawingml/2006/wordprocessingDrawing" xmlns:w10="urn:schemas-microsoft-com:office:word" xmlns:w="http://schemas.openxmlformats.org/wordprocessingml/2006/main" xmlns:w14="http://schemas.microsoft.com/office/word/2010/wordml" xmlns:w15="http://schemas.microsoft.com/office/word/2012/wordml" xmlns:w16se="http://schemas.microsoft.com/office/word/2015/wordml/symex" xmlns:wpg="http://schemas.microsoft.com/office/word/2010/wordprocessingGroup" xmlns:wpi="http://schemas.microsoft.com/office/word/2010/wordprocessingInk" xmlns:wne="http://schemas.microsoft.com/office/word/2006/wordml" xmlns:wps="http://schemas.microsoft.com/office/word/2010/wordprocessingShape" mc:Ignorable="w14 w15 w16se wp14">
   <w:abstractNum w:abstractNumId="0" w15:restartNumberingAfterBreak="0">
     <w:nsid w:val="45CE255C"/>
     <w:multiLevelType w:val="hybridMultilevel"/>
@@ -290,7 +823,7 @@
 </file>
 
 <file path=word/styles.xml><?xml version="1.0" encoding="utf-8"?>
-<w:styles xmlns:mc="http://schemas.openxmlformats.org/markup-compatibility/2006" xmlns:r="http://schemas.openxmlformats.org/officeDocument/2006/relationships" xmlns:w="http://schemas.openxmlformats.org/wordprocessingml/2006/main" xmlns:w14="http://schemas.microsoft.com/office/word/2010/wordml" xmlns:w15="http://schemas.microsoft.com/office/word/2012/wordml" xmlns:w16cid="http://schemas.microsoft.com/office/word/2016/wordml/cid" xmlns:w16se="http://schemas.microsoft.com/office/word/2015/wordml/symex" mc:Ignorable="w14 w15 w16se w16cid">
+<w:styles xmlns:mc="http://schemas.openxmlformats.org/markup-compatibility/2006" xmlns:r="http://schemas.openxmlformats.org/officeDocument/2006/relationships" xmlns:w="http://schemas.openxmlformats.org/wordprocessingml/2006/main" xmlns:w14="http://schemas.microsoft.com/office/word/2010/wordml" xmlns:w15="http://schemas.microsoft.com/office/word/2012/wordml" xmlns:w16se="http://schemas.microsoft.com/office/word/2015/wordml/symex" mc:Ignorable="w14 w15 w16se">
   <w:docDefaults>
     <w:rPrDefault>
       <w:rPr>
@@ -306,7 +839,7 @@
       </w:pPr>
     </w:pPrDefault>
   </w:docDefaults>
-  <w:latentStyles w:defLockedState="0" w:defUIPriority="99" w:defSemiHidden="0" w:defUnhideWhenUsed="0" w:defQFormat="0" w:count="375">
+  <w:latentStyles w:defLockedState="0" w:defUIPriority="99" w:defSemiHidden="0" w:defUnhideWhenUsed="0" w:defQFormat="0" w:count="371">
     <w:lsdException w:name="Normal" w:uiPriority="0" w:qFormat="1"/>
     <w:lsdException w:name="heading 1" w:uiPriority="9" w:qFormat="1"/>
     <w:lsdException w:name="heading 2" w:semiHidden="1" w:uiPriority="9" w:unhideWhenUsed="1" w:qFormat="1"/>
@@ -678,10 +1211,6 @@
     <w:lsdException w:name="List Table 5 Dark Accent 6" w:uiPriority="50"/>
     <w:lsdException w:name="List Table 6 Colorful Accent 6" w:uiPriority="51"/>
     <w:lsdException w:name="List Table 7 Colorful Accent 6" w:uiPriority="52"/>
-    <w:lsdException w:name="Mention" w:semiHidden="1" w:unhideWhenUsed="1"/>
-    <w:lsdException w:name="Smart Hyperlink" w:semiHidden="1" w:unhideWhenUsed="1"/>
-    <w:lsdException w:name="Hashtag" w:semiHidden="1" w:unhideWhenUsed="1"/>
-    <w:lsdException w:name="Unresolved Mention" w:semiHidden="1" w:unhideWhenUsed="1"/>
   </w:latentStyles>
   <w:style w:type="paragraph" w:default="1" w:styleId="Norml">
     <w:name w:val="Normal"/>

--- a/html/html.docx
+++ b/html/html.docx
@@ -1,6 +1,6 @@
 
 <file path=word/document.xml><?xml version="1.0" encoding="utf-8"?>
-<w:document xmlns:wpc="http://schemas.microsoft.com/office/word/2010/wordprocessingCanvas" xmlns:cx="http://schemas.microsoft.com/office/drawing/2014/chartex" xmlns:cx1="http://schemas.microsoft.com/office/drawing/2015/9/8/chartex" xmlns:mc="http://schemas.openxmlformats.org/markup-compatibility/2006" xmlns:o="urn:schemas-microsoft-com:office:office" xmlns:r="http://schemas.openxmlformats.org/officeDocument/2006/relationships" xmlns:m="http://schemas.openxmlformats.org/officeDocument/2006/math" xmlns:v="urn:schemas-microsoft-com:vml" xmlns:wp14="http://schemas.microsoft.com/office/word/2010/wordprocessingDrawing" xmlns:wp="http://schemas.openxmlformats.org/drawingml/2006/wordprocessingDrawing" xmlns:w10="urn:schemas-microsoft-com:office:word" xmlns:w="http://schemas.openxmlformats.org/wordprocessingml/2006/main" xmlns:w14="http://schemas.microsoft.com/office/word/2010/wordml" xmlns:w15="http://schemas.microsoft.com/office/word/2012/wordml" xmlns:w16se="http://schemas.microsoft.com/office/word/2015/wordml/symex" xmlns:wpg="http://schemas.microsoft.com/office/word/2010/wordprocessingGroup" xmlns:wpi="http://schemas.microsoft.com/office/word/2010/wordprocessingInk" xmlns:wne="http://schemas.microsoft.com/office/word/2006/wordml" xmlns:wps="http://schemas.microsoft.com/office/word/2010/wordprocessingShape" mc:Ignorable="w14 w15 w16se wp14">
+<w:document xmlns:wpc="http://schemas.microsoft.com/office/word/2010/wordprocessingCanvas" xmlns:cx="http://schemas.microsoft.com/office/drawing/2014/chartex" xmlns:cx1="http://schemas.microsoft.com/office/drawing/2015/9/8/chartex" xmlns:cx2="http://schemas.microsoft.com/office/drawing/2015/10/21/chartex" xmlns:cx3="http://schemas.microsoft.com/office/drawing/2016/5/9/chartex" xmlns:cx4="http://schemas.microsoft.com/office/drawing/2016/5/10/chartex" xmlns:cx5="http://schemas.microsoft.com/office/drawing/2016/5/11/chartex" xmlns:cx6="http://schemas.microsoft.com/office/drawing/2016/5/12/chartex" xmlns:cx7="http://schemas.microsoft.com/office/drawing/2016/5/13/chartex" xmlns:cx8="http://schemas.microsoft.com/office/drawing/2016/5/14/chartex" xmlns:mc="http://schemas.openxmlformats.org/markup-compatibility/2006" xmlns:aink="http://schemas.microsoft.com/office/drawing/2016/ink" xmlns:am3d="http://schemas.microsoft.com/office/drawing/2017/model3d" xmlns:o="urn:schemas-microsoft-com:office:office" xmlns:r="http://schemas.openxmlformats.org/officeDocument/2006/relationships" xmlns:m="http://schemas.openxmlformats.org/officeDocument/2006/math" xmlns:v="urn:schemas-microsoft-com:vml" xmlns:wp14="http://schemas.microsoft.com/office/word/2010/wordprocessingDrawing" xmlns:wp="http://schemas.openxmlformats.org/drawingml/2006/wordprocessingDrawing" xmlns:w10="urn:schemas-microsoft-com:office:word" xmlns:w="http://schemas.openxmlformats.org/wordprocessingml/2006/main" xmlns:w14="http://schemas.microsoft.com/office/word/2010/wordml" xmlns:w15="http://schemas.microsoft.com/office/word/2012/wordml" xmlns:w16cid="http://schemas.microsoft.com/office/word/2016/wordml/cid" xmlns:w16se="http://schemas.microsoft.com/office/word/2015/wordml/symex" xmlns:wpg="http://schemas.microsoft.com/office/word/2010/wordprocessingGroup" xmlns:wpi="http://schemas.microsoft.com/office/word/2010/wordprocessingInk" xmlns:wne="http://schemas.microsoft.com/office/word/2006/wordml" xmlns:wps="http://schemas.microsoft.com/office/word/2010/wordprocessingShape" mc:Ignorable="w14 w15 w16se w16cid wp14">
   <w:body>
     <w:p>
       <w:pPr>
@@ -187,11 +187,11 @@
       </w:r>
       <w:proofErr w:type="spellStart"/>
       <w:r>
-        <w:t>god_of</w:t>
+        <w:t>god_</w:t>
       </w:r>
       <w:proofErr w:type="gramStart"/>
       <w:r>
-        <w:t>:war.png</w:t>
+        <w:t>of:war.png</w:t>
       </w:r>
       <w:proofErr w:type="spellEnd"/>
       <w:proofErr w:type="gramEnd"/>
@@ -248,17 +248,7 @@
         </w:numPr>
       </w:pPr>
       <w:r>
-        <w:t xml:space="preserve">A ’PS4’ konzolnál is </w:t>
-      </w:r>
-      <w:proofErr w:type="spellStart"/>
-      <w:proofErr w:type="gramStart"/>
-      <w:r>
-        <w:t>eszközöljön</w:t>
-      </w:r>
-      <w:proofErr w:type="spellEnd"/>
-      <w:proofErr w:type="gramEnd"/>
-      <w:r>
-        <w:t xml:space="preserve"> hasonló változtatásokat,</w:t>
+        <w:t>A ’PS4’ konzolnál is eszközöljön hasonló változtatásokat,</w:t>
       </w:r>
       <w:r>
         <w:br/>
@@ -273,15 +263,7 @@
         <w:t xml:space="preserve"> </w:t>
       </w:r>
       <w:r>
-        <w:t xml:space="preserve">(Ami </w:t>
-      </w:r>
-      <w:proofErr w:type="gramStart"/>
-      <w:r>
-        <w:t>bal oldalon</w:t>
-      </w:r>
-      <w:proofErr w:type="gramEnd"/>
-      <w:r>
-        <w:t xml:space="preserve"> volt az kerüljön jobbra, és fordítva.)</w:t>
+        <w:t>(Ami bal oldalon volt az kerüljön jobbra, és fordítva.)</w:t>
       </w:r>
       <w:r>
         <w:tab/>
@@ -454,63 +436,10 @@
         <w:br/>
       </w:r>
       <w:r>
-        <w:t xml:space="preserve">Illessze be a ’ps5_web.png’ képet, </w:t>
-      </w:r>
-      <w:r>
-        <w:br/>
-      </w:r>
-      <w:r>
-        <w:t xml:space="preserve">hogy úgy tűnjön, mintha </w:t>
-      </w:r>
-      <w:r>
-        <w:t>egy</w:t>
-      </w:r>
-      <w:r>
-        <w:br/>
-      </w:r>
-      <w:r>
-        <w:t>profi programozó csinálta volna az oldalt.</w:t>
-      </w:r>
-      <w:r>
-        <w:br/>
-      </w:r>
-      <w:r>
-        <w:t xml:space="preserve"> Ezután illesszen be még egy képet (ifineedthis.png).</w:t>
-      </w:r>
-      <w:r>
-        <w:br/>
-      </w:r>
-      <w:r>
-        <w:t xml:space="preserve">A stíluslapon </w:t>
-      </w:r>
-      <w:proofErr w:type="spellStart"/>
-      <w:proofErr w:type="gramStart"/>
-      <w:r>
-        <w:t>eszközöljön</w:t>
-      </w:r>
-      <w:proofErr w:type="spellEnd"/>
-      <w:proofErr w:type="gramEnd"/>
-      <w:r>
-        <w:t xml:space="preserve"> olyan változtatást,</w:t>
-      </w:r>
-      <w:r>
-        <w:br/>
-      </w:r>
-      <w:r>
-        <w:t xml:space="preserve"> ha a kép fölé visszük az egeret, arra mutasson.</w:t>
-      </w:r>
-      <w:r>
-        <w:br/>
-      </w:r>
-      <w:r>
-        <w:t xml:space="preserve"> A látszat fenntartása kedvéért persze. </w:t>
-      </w:r>
-      <w:r>
-        <w:tab/>
-      </w:r>
-      <w:r>
-        <w:tab/>
-      </w:r>
+        <w:t>A ps5_web kép alá illessze be a megadott szöveget.</w:t>
+      </w:r>
+      <w:bookmarkStart w:id="0" w:name="_GoBack"/>
+      <w:bookmarkEnd w:id="0"/>
       <w:r>
         <w:tab/>
       </w:r>
@@ -537,15 +466,7 @@
         <w:br/>
       </w:r>
       <w:r>
-        <w:t xml:space="preserve"> mert a játékok</w:t>
-      </w:r>
-      <w:proofErr w:type="gramStart"/>
-      <w:r>
-        <w:t>.html-re</w:t>
-      </w:r>
-      <w:proofErr w:type="gramEnd"/>
-      <w:r>
-        <w:t xml:space="preserve"> már higgye el,</w:t>
+        <w:t xml:space="preserve"> mert a játékok.html-re már higgye el,</w:t>
       </w:r>
       <w:r>
         <w:br/>
@@ -618,8 +539,6 @@
         <w:tab/>
         <w:t>4 pont</w:t>
       </w:r>
-      <w:bookmarkStart w:id="0" w:name="_GoBack"/>
-      <w:bookmarkEnd w:id="0"/>
     </w:p>
     <w:p>
       <w:pPr>
@@ -637,7 +556,7 @@
 </file>
 
 <file path=word/numbering.xml><?xml version="1.0" encoding="utf-8"?>
-<w:numbering xmlns:wpc="http://schemas.microsoft.com/office/word/2010/wordprocessingCanvas" xmlns:cx="http://schemas.microsoft.com/office/drawing/2014/chartex" xmlns:cx1="http://schemas.microsoft.com/office/drawing/2015/9/8/chartex" xmlns:mc="http://schemas.openxmlformats.org/markup-compatibility/2006" xmlns:o="urn:schemas-microsoft-com:office:office" xmlns:r="http://schemas.openxmlformats.org/officeDocument/2006/relationships" xmlns:m="http://schemas.openxmlformats.org/officeDocument/2006/math" xmlns:v="urn:schemas-microsoft-com:vml" xmlns:wp14="http://schemas.microsoft.com/office/word/2010/wordprocessingDrawing" xmlns:wp="http://schemas.openxmlformats.org/drawingml/2006/wordprocessingDrawing" xmlns:w10="urn:schemas-microsoft-com:office:word" xmlns:w="http://schemas.openxmlformats.org/wordprocessingml/2006/main" xmlns:w14="http://schemas.microsoft.com/office/word/2010/wordml" xmlns:w15="http://schemas.microsoft.com/office/word/2012/wordml" xmlns:w16se="http://schemas.microsoft.com/office/word/2015/wordml/symex" xmlns:wpg="http://schemas.microsoft.com/office/word/2010/wordprocessingGroup" xmlns:wpi="http://schemas.microsoft.com/office/word/2010/wordprocessingInk" xmlns:wne="http://schemas.microsoft.com/office/word/2006/wordml" xmlns:wps="http://schemas.microsoft.com/office/word/2010/wordprocessingShape" mc:Ignorable="w14 w15 w16se wp14">
+<w:numbering xmlns:wpc="http://schemas.microsoft.com/office/word/2010/wordprocessingCanvas" xmlns:cx="http://schemas.microsoft.com/office/drawing/2014/chartex" xmlns:cx1="http://schemas.microsoft.com/office/drawing/2015/9/8/chartex" xmlns:cx2="http://schemas.microsoft.com/office/drawing/2015/10/21/chartex" xmlns:cx3="http://schemas.microsoft.com/office/drawing/2016/5/9/chartex" xmlns:cx4="http://schemas.microsoft.com/office/drawing/2016/5/10/chartex" xmlns:cx5="http://schemas.microsoft.com/office/drawing/2016/5/11/chartex" xmlns:cx6="http://schemas.microsoft.com/office/drawing/2016/5/12/chartex" xmlns:cx7="http://schemas.microsoft.com/office/drawing/2016/5/13/chartex" xmlns:cx8="http://schemas.microsoft.com/office/drawing/2016/5/14/chartex" xmlns:mc="http://schemas.openxmlformats.org/markup-compatibility/2006" xmlns:aink="http://schemas.microsoft.com/office/drawing/2016/ink" xmlns:am3d="http://schemas.microsoft.com/office/drawing/2017/model3d" xmlns:o="urn:schemas-microsoft-com:office:office" xmlns:r="http://schemas.openxmlformats.org/officeDocument/2006/relationships" xmlns:m="http://schemas.openxmlformats.org/officeDocument/2006/math" xmlns:v="urn:schemas-microsoft-com:vml" xmlns:wp14="http://schemas.microsoft.com/office/word/2010/wordprocessingDrawing" xmlns:wp="http://schemas.openxmlformats.org/drawingml/2006/wordprocessingDrawing" xmlns:w10="urn:schemas-microsoft-com:office:word" xmlns:w="http://schemas.openxmlformats.org/wordprocessingml/2006/main" xmlns:w14="http://schemas.microsoft.com/office/word/2010/wordml" xmlns:w15="http://schemas.microsoft.com/office/word/2012/wordml" xmlns:w16cid="http://schemas.microsoft.com/office/word/2016/wordml/cid" xmlns:w16se="http://schemas.microsoft.com/office/word/2015/wordml/symex" xmlns:wpg="http://schemas.microsoft.com/office/word/2010/wordprocessingGroup" xmlns:wpi="http://schemas.microsoft.com/office/word/2010/wordprocessingInk" xmlns:wne="http://schemas.microsoft.com/office/word/2006/wordml" xmlns:wps="http://schemas.microsoft.com/office/word/2010/wordprocessingShape" mc:Ignorable="w14 w15 w16se w16cid wp14">
   <w:abstractNum w:abstractNumId="0" w15:restartNumberingAfterBreak="0">
     <w:nsid w:val="45CE255C"/>
     <w:multiLevelType w:val="hybridMultilevel"/>
@@ -823,7 +742,7 @@
 </file>
 
 <file path=word/styles.xml><?xml version="1.0" encoding="utf-8"?>
-<w:styles xmlns:mc="http://schemas.openxmlformats.org/markup-compatibility/2006" xmlns:r="http://schemas.openxmlformats.org/officeDocument/2006/relationships" xmlns:w="http://schemas.openxmlformats.org/wordprocessingml/2006/main" xmlns:w14="http://schemas.microsoft.com/office/word/2010/wordml" xmlns:w15="http://schemas.microsoft.com/office/word/2012/wordml" xmlns:w16se="http://schemas.microsoft.com/office/word/2015/wordml/symex" mc:Ignorable="w14 w15 w16se">
+<w:styles xmlns:mc="http://schemas.openxmlformats.org/markup-compatibility/2006" xmlns:r="http://schemas.openxmlformats.org/officeDocument/2006/relationships" xmlns:w="http://schemas.openxmlformats.org/wordprocessingml/2006/main" xmlns:w14="http://schemas.microsoft.com/office/word/2010/wordml" xmlns:w15="http://schemas.microsoft.com/office/word/2012/wordml" xmlns:w16cid="http://schemas.microsoft.com/office/word/2016/wordml/cid" xmlns:w16se="http://schemas.microsoft.com/office/word/2015/wordml/symex" mc:Ignorable="w14 w15 w16se w16cid">
   <w:docDefaults>
     <w:rPrDefault>
       <w:rPr>
@@ -839,7 +758,7 @@
       </w:pPr>
     </w:pPrDefault>
   </w:docDefaults>
-  <w:latentStyles w:defLockedState="0" w:defUIPriority="99" w:defSemiHidden="0" w:defUnhideWhenUsed="0" w:defQFormat="0" w:count="371">
+  <w:latentStyles w:defLockedState="0" w:defUIPriority="99" w:defSemiHidden="0" w:defUnhideWhenUsed="0" w:defQFormat="0" w:count="375">
     <w:lsdException w:name="Normal" w:uiPriority="0" w:qFormat="1"/>
     <w:lsdException w:name="heading 1" w:uiPriority="9" w:qFormat="1"/>
     <w:lsdException w:name="heading 2" w:semiHidden="1" w:uiPriority="9" w:unhideWhenUsed="1" w:qFormat="1"/>
@@ -945,7 +864,6 @@
     <w:lsdException w:name="HTML Sample" w:semiHidden="1" w:unhideWhenUsed="1"/>
     <w:lsdException w:name="HTML Typewriter" w:semiHidden="1" w:unhideWhenUsed="1"/>
     <w:lsdException w:name="HTML Variable" w:semiHidden="1" w:unhideWhenUsed="1"/>
-    <w:lsdException w:name="Normal Table" w:semiHidden="1" w:unhideWhenUsed="1"/>
     <w:lsdException w:name="annotation subject" w:semiHidden="1" w:unhideWhenUsed="1"/>
     <w:lsdException w:name="No List" w:semiHidden="1" w:unhideWhenUsed="1"/>
     <w:lsdException w:name="Outline List 1" w:semiHidden="1" w:unhideWhenUsed="1"/>
@@ -989,10 +907,8 @@
     <w:lsdException w:name="Table Elegant" w:semiHidden="1" w:unhideWhenUsed="1"/>
     <w:lsdException w:name="Table Professional" w:semiHidden="1" w:unhideWhenUsed="1"/>
     <w:lsdException w:name="Table Subtle 1" w:semiHidden="1" w:unhideWhenUsed="1"/>
-    <w:lsdException w:name="Table Subtle 2" w:semiHidden="1" w:unhideWhenUsed="1"/>
     <w:lsdException w:name="Table Web 1" w:semiHidden="1" w:unhideWhenUsed="1"/>
     <w:lsdException w:name="Table Web 2" w:semiHidden="1" w:unhideWhenUsed="1"/>
-    <w:lsdException w:name="Table Web 3" w:semiHidden="1" w:unhideWhenUsed="1"/>
     <w:lsdException w:name="Balloon Text" w:semiHidden="1" w:unhideWhenUsed="1"/>
     <w:lsdException w:name="Table Grid" w:uiPriority="39"/>
     <w:lsdException w:name="Table Theme" w:semiHidden="1" w:unhideWhenUsed="1"/>
@@ -1211,6 +1127,10 @@
     <w:lsdException w:name="List Table 5 Dark Accent 6" w:uiPriority="50"/>
     <w:lsdException w:name="List Table 6 Colorful Accent 6" w:uiPriority="51"/>
     <w:lsdException w:name="List Table 7 Colorful Accent 6" w:uiPriority="52"/>
+    <w:lsdException w:name="Mention" w:semiHidden="1" w:unhideWhenUsed="1"/>
+    <w:lsdException w:name="Smart Hyperlink" w:semiHidden="1" w:unhideWhenUsed="1"/>
+    <w:lsdException w:name="Hashtag" w:semiHidden="1" w:unhideWhenUsed="1"/>
+    <w:lsdException w:name="Unresolved Mention" w:semiHidden="1" w:unhideWhenUsed="1"/>
   </w:latentStyles>
   <w:style w:type="paragraph" w:default="1" w:styleId="Norml">
     <w:name w:val="Normal"/>

--- a/html/html.docx
+++ b/html/html.docx
@@ -208,35 +208,30 @@
         </w:numPr>
       </w:pPr>
       <w:r>
-        <w:t xml:space="preserve">A stíluslapon a ’PS5’ konzolnál az elrendezést </w:t>
-      </w:r>
-      <w:r>
-        <w:br/>
-      </w:r>
-      <w:r>
-        <w:t>igazítsa úgy, hogy a ’PS5’ konzol jobbra,</w:t>
-      </w:r>
-      <w:r>
-        <w:br/>
-      </w:r>
-      <w:r>
-        <w:t xml:space="preserve"> míg a szöveg balra legyen igazítva.</w:t>
-      </w:r>
-      <w:r>
-        <w:tab/>
-      </w:r>
-      <w:r>
-        <w:tab/>
-      </w:r>
-      <w:r>
-        <w:tab/>
-      </w:r>
-      <w:r>
-        <w:tab/>
-      </w:r>
-      <w:r>
-        <w:tab/>
-        <w:t>2 pont</w:t>
+        <w:t xml:space="preserve">A </w:t>
+      </w:r>
+      <w:proofErr w:type="spellStart"/>
+      <w:r>
+        <w:t>carousel</w:t>
+      </w:r>
+      <w:proofErr w:type="spellEnd"/>
+      <w:r>
+        <w:t xml:space="preserve"> szövegére alkalmazza a </w:t>
+      </w:r>
+      <w:proofErr w:type="spellStart"/>
+      <w:r>
+        <w:t>karuzel</w:t>
+      </w:r>
+      <w:proofErr w:type="spellEnd"/>
+      <w:r>
+        <w:t>-p osztályazonosítót</w:t>
+      </w:r>
+      <w:r>
+        <w:tab/>
+      </w:r>
+      <w:r>
+        <w:tab/>
+        <w:t>1 pont</w:t>
       </w:r>
     </w:p>
     <w:p>
@@ -248,34 +243,19 @@
         </w:numPr>
       </w:pPr>
       <w:r>
-        <w:t>A ’PS4’ konzolnál is eszközöljön hasonló változtatásokat,</w:t>
-      </w:r>
-      <w:r>
-        <w:br/>
-      </w:r>
-      <w:r>
-        <w:t xml:space="preserve"> viszont az előzőhöz képest fordítottan.</w:t>
-      </w:r>
-      <w:r>
-        <w:br/>
-      </w:r>
-      <w:r>
-        <w:t xml:space="preserve"> </w:t>
-      </w:r>
-      <w:r>
-        <w:t>(Ami bal oldalon volt az kerüljön jobbra, és fordítva.)</w:t>
-      </w:r>
-      <w:r>
-        <w:tab/>
-      </w:r>
-      <w:r>
-        <w:tab/>
-      </w:r>
-      <w:r>
-        <w:tab/>
-      </w:r>
-      <w:r>
-        <w:t>2 pont</w:t>
+        <w:t xml:space="preserve">A stíluslapon a ’PS5’ konzolnál az elrendezést </w:t>
+      </w:r>
+      <w:r>
+        <w:br/>
+      </w:r>
+      <w:r>
+        <w:t>igazítsa úgy, hogy a ’PS5’ konzol jobbra,</w:t>
+      </w:r>
+      <w:r>
+        <w:br/>
+      </w:r>
+      <w:r>
+        <w:t xml:space="preserve"> míg a szöveg balra legyen igazítva.</w:t>
       </w:r>
     </w:p>
     <w:p>
@@ -287,23 +267,26 @@
         </w:numPr>
       </w:pPr>
       <w:r>
-        <w:t>A ’további információk’ gombra kattintva linkelje be</w:t>
-      </w:r>
-      <w:r>
-        <w:br/>
-      </w:r>
-      <w:r>
-        <w:t xml:space="preserve"> a megfelelő konzolokhoz a megfelelő weboldalakat.  </w:t>
-      </w:r>
-      <w:r>
-        <w:tab/>
-      </w:r>
-      <w:r>
-        <w:tab/>
-      </w:r>
-      <w:r>
-        <w:tab/>
-        <w:t>2 pont</w:t>
+        <w:t>Illessze be a ps5.png-t a ps5-img osztályazonosítóva</w:t>
+      </w:r>
+      <w:r>
+        <w:t>l</w:t>
+      </w:r>
+      <w:r>
+        <w:t xml:space="preserve"> együtt</w:t>
+      </w:r>
+      <w:r>
+        <w:t>.</w:t>
+      </w:r>
+      <w:r>
+        <w:tab/>
+      </w:r>
+      <w:r>
+        <w:tab/>
+        <w:t>2 pon</w:t>
+      </w:r>
+      <w:r>
+        <w:t>t</w:t>
       </w:r>
     </w:p>
     <w:p>
@@ -315,32 +298,34 @@
         </w:numPr>
       </w:pPr>
       <w:r>
-        <w:t>Készítsen egy új div-et amibe a leárazások lesz a téma.</w:t>
-      </w:r>
-      <w:r>
-        <w:br/>
-      </w:r>
-      <w:r>
-        <w:t xml:space="preserve"> Írjon saját szöveget és illessze be</w:t>
-      </w:r>
-      <w:r>
-        <w:br/>
-      </w:r>
-      <w:r>
-        <w:t xml:space="preserve"> mellé a ’savings.png’ képet jobbra igazítva. </w:t>
-      </w:r>
-      <w:r>
-        <w:tab/>
-      </w:r>
-      <w:r>
-        <w:tab/>
-      </w:r>
-      <w:r>
-        <w:tab/>
-      </w:r>
-      <w:r>
-        <w:tab/>
-        <w:t>6 pont</w:t>
+        <w:t>A ’PS4’ konzolnál is eszközöljön hasonló változtatásokat,</w:t>
+      </w:r>
+      <w:r>
+        <w:br/>
+      </w:r>
+      <w:r>
+        <w:t xml:space="preserve"> viszont az előzőhöz képest fordítottan.</w:t>
+      </w:r>
+      <w:r>
+        <w:br/>
+      </w:r>
+      <w:r>
+        <w:t xml:space="preserve"> </w:t>
+      </w:r>
+      <w:r>
+        <w:t>(Ami bal oldalon volt az kerüljön jobbra, és fordítva.)</w:t>
+      </w:r>
+      <w:r>
+        <w:tab/>
+      </w:r>
+      <w:r>
+        <w:tab/>
+      </w:r>
+      <w:r>
+        <w:tab/>
+      </w:r>
+      <w:r>
+        <w:t>2 pont</w:t>
       </w:r>
     </w:p>
     <w:p>
@@ -352,17 +337,23 @@
         </w:numPr>
       </w:pPr>
       <w:r>
-        <w:t>Állítson be szélességet, majd magasságot a képnek.</w:t>
-      </w:r>
-      <w:r>
-        <w:tab/>
-      </w:r>
-      <w:r>
-        <w:tab/>
-      </w:r>
-      <w:r>
-        <w:tab/>
-        <w:t>1 pont</w:t>
+        <w:t>A ’további információk’ gombra kattintva linkelje be</w:t>
+      </w:r>
+      <w:r>
+        <w:br/>
+      </w:r>
+      <w:r>
+        <w:t xml:space="preserve"> a megfelelő konzolokhoz a megfelelő weboldalakat.  </w:t>
+      </w:r>
+      <w:r>
+        <w:tab/>
+      </w:r>
+      <w:r>
+        <w:tab/>
+      </w:r>
+      <w:r>
+        <w:tab/>
+        <w:t>2 pont</w:t>
       </w:r>
     </w:p>
     <w:p>
@@ -374,51 +365,65 @@
         </w:numPr>
       </w:pPr>
       <w:r>
-        <w:t xml:space="preserve">Importáljon be a Google </w:t>
+        <w:t>Készítsen egy új div-</w:t>
       </w:r>
       <w:proofErr w:type="spellStart"/>
       <w:r>
-        <w:t>Fonts-ról</w:t>
+        <w:t>et</w:t>
       </w:r>
       <w:proofErr w:type="spellEnd"/>
       <w:r>
-        <w:t xml:space="preserve"> </w:t>
-      </w:r>
-      <w:r>
-        <w:br/>
-      </w:r>
+        <w:t xml:space="preserve"> amibe a leárazások lesz a téma.</w:t>
+      </w:r>
+      <w:r>
+        <w:br/>
+      </w:r>
+      <w:r>
+        <w:t xml:space="preserve"> Írjon saját szöveget és illessze be</w:t>
+      </w:r>
+      <w:r>
+        <w:br/>
+      </w:r>
+      <w:r>
+        <w:t xml:space="preserve"> mellé </w:t>
+      </w:r>
+      <w:proofErr w:type="gramStart"/>
       <w:r>
         <w:t>a ’</w:t>
       </w:r>
+      <w:proofErr w:type="gramEnd"/>
+      <w:r>
+        <w:t>savings.png’ képet jobbra igazítva</w:t>
+      </w:r>
+      <w:r>
+        <w:t xml:space="preserve">, </w:t>
+      </w:r>
+      <w:r>
+        <w:br/>
+        <w:t xml:space="preserve">majd a </w:t>
+      </w:r>
       <w:proofErr w:type="spellStart"/>
       <w:r>
-        <w:t>Montserrat</w:t>
+        <w:t>savings</w:t>
       </w:r>
       <w:proofErr w:type="spellEnd"/>
       <w:r>
-        <w:t>’ nevű betűtípust,</w:t>
-      </w:r>
-      <w:r>
-        <w:br/>
-      </w:r>
-      <w:r>
-        <w:t xml:space="preserve"> majd alkalmazza valamennyi szövegre.</w:t>
-      </w:r>
-      <w:r>
-        <w:tab/>
-      </w:r>
-      <w:r>
-        <w:tab/>
-      </w:r>
-      <w:r>
-        <w:tab/>
-      </w:r>
-      <w:r>
-        <w:tab/>
-      </w:r>
-      <w:r>
-        <w:tab/>
-        <w:t>1 pont</w:t>
+        <w:t>-p osztályazonosítót alkalmazza a szövegre</w:t>
+      </w:r>
+      <w:r>
+        <w:t xml:space="preserve">. </w:t>
+      </w:r>
+      <w:r>
+        <w:tab/>
+      </w:r>
+      <w:r>
+        <w:tab/>
+      </w:r>
+      <w:r>
+        <w:t>5</w:t>
+      </w:r>
+      <w:r>
+        <w:t xml:space="preserve"> pont</w:t>
       </w:r>
     </w:p>
     <w:p>
@@ -430,25 +435,17 @@
         </w:numPr>
       </w:pPr>
       <w:r>
-        <w:t xml:space="preserve">A ps5.html weboldal hiányos. </w:t>
-      </w:r>
-      <w:r>
-        <w:br/>
-      </w:r>
-      <w:r>
-        <w:t>A ps5_web kép alá illessze be a megadott szöveget.</w:t>
-      </w:r>
-      <w:bookmarkStart w:id="0" w:name="_GoBack"/>
-      <w:bookmarkEnd w:id="0"/>
-      <w:r>
-        <w:tab/>
-      </w:r>
-      <w:r>
-        <w:tab/>
-      </w:r>
-      <w:r>
-        <w:tab/>
-        <w:t>5 pont</w:t>
+        <w:t>Állítson be szélességet, majd magasságot a képnek.</w:t>
+      </w:r>
+      <w:r>
+        <w:tab/>
+      </w:r>
+      <w:r>
+        <w:tab/>
+      </w:r>
+      <w:r>
+        <w:tab/>
+        <w:t>1 pont</w:t>
       </w:r>
     </w:p>
     <w:p>
@@ -460,19 +457,38 @@
         </w:numPr>
       </w:pPr>
       <w:r>
-        <w:t>A kép mutasson egy külsős oldalra,</w:t>
-      </w:r>
-      <w:r>
-        <w:br/>
-      </w:r>
-      <w:r>
-        <w:t xml:space="preserve"> mert a játékok.html-re már higgye el,</w:t>
-      </w:r>
-      <w:r>
-        <w:br/>
-      </w:r>
-      <w:r>
-        <w:t xml:space="preserve"> nem lett volna 45perc elég a megcsinálásra.</w:t>
+        <w:t xml:space="preserve">Importáljon be a Google </w:t>
+      </w:r>
+      <w:proofErr w:type="spellStart"/>
+      <w:r>
+        <w:t>Fonts-ról</w:t>
+      </w:r>
+      <w:proofErr w:type="spellEnd"/>
+      <w:r>
+        <w:t xml:space="preserve"> </w:t>
+      </w:r>
+      <w:r>
+        <w:br/>
+      </w:r>
+      <w:r>
+        <w:t>a ’</w:t>
+      </w:r>
+      <w:proofErr w:type="spellStart"/>
+      <w:r>
+        <w:t>Montserrat</w:t>
+      </w:r>
+      <w:proofErr w:type="spellEnd"/>
+      <w:r>
+        <w:t>’ nevű betűtípust,</w:t>
+      </w:r>
+      <w:r>
+        <w:br/>
+      </w:r>
+      <w:r>
+        <w:t xml:space="preserve"> majd alkalmazza valamennyi szövegre.</w:t>
+      </w:r>
+      <w:r>
+        <w:tab/>
       </w:r>
       <w:r>
         <w:tab/>
@@ -496,6 +512,41 @@
           <w:numId w:val="2"/>
         </w:numPr>
       </w:pPr>
+      <w:r>
+        <w:t xml:space="preserve">A ps5.html weboldal hiányos. </w:t>
+      </w:r>
+      <w:r>
+        <w:br/>
+      </w:r>
+      <w:r>
+        <w:t>A ps5_web kép alá illessze be a megadott szöveget.</w:t>
+      </w:r>
+      <w:r>
+        <w:tab/>
+      </w:r>
+      <w:r>
+        <w:tab/>
+      </w:r>
+      <w:r>
+        <w:tab/>
+      </w:r>
+      <w:r>
+        <w:t>1</w:t>
+      </w:r>
+      <w:r>
+        <w:t xml:space="preserve"> pont</w:t>
+      </w:r>
+    </w:p>
+    <w:p>
+      <w:pPr>
+        <w:pStyle w:val="Listaszerbekezds"/>
+        <w:numPr>
+          <w:ilvl w:val="0"/>
+          <w:numId w:val="2"/>
+        </w:numPr>
+      </w:pPr>
+      <w:bookmarkStart w:id="0" w:name="_GoBack"/>
+      <w:bookmarkEnd w:id="0"/>
       <w:r>
         <w:t>A ps4.html weboldal üres. A következő szöveg alá</w:t>
       </w:r>
@@ -570,7 +621,7 @@
         <w:ind w:left="720" w:hanging="360"/>
       </w:pPr>
     </w:lvl>
-    <w:lvl w:ilvl="1" w:tplc="040E0019" w:tentative="1">
+    <w:lvl w:ilvl="1" w:tplc="040E0019">
       <w:start w:val="1"/>
       <w:numFmt w:val="lowerLetter"/>
       <w:lvlText w:val="%2."/>
@@ -864,6 +915,7 @@
     <w:lsdException w:name="HTML Sample" w:semiHidden="1" w:unhideWhenUsed="1"/>
     <w:lsdException w:name="HTML Typewriter" w:semiHidden="1" w:unhideWhenUsed="1"/>
     <w:lsdException w:name="HTML Variable" w:semiHidden="1" w:unhideWhenUsed="1"/>
+    <w:lsdException w:name="Normal Table" w:semiHidden="1" w:unhideWhenUsed="1"/>
     <w:lsdException w:name="annotation subject" w:semiHidden="1" w:unhideWhenUsed="1"/>
     <w:lsdException w:name="No List" w:semiHidden="1" w:unhideWhenUsed="1"/>
     <w:lsdException w:name="Outline List 1" w:semiHidden="1" w:unhideWhenUsed="1"/>
@@ -907,8 +959,10 @@
     <w:lsdException w:name="Table Elegant" w:semiHidden="1" w:unhideWhenUsed="1"/>
     <w:lsdException w:name="Table Professional" w:semiHidden="1" w:unhideWhenUsed="1"/>
     <w:lsdException w:name="Table Subtle 1" w:semiHidden="1" w:unhideWhenUsed="1"/>
+    <w:lsdException w:name="Table Subtle 2" w:semiHidden="1" w:unhideWhenUsed="1"/>
     <w:lsdException w:name="Table Web 1" w:semiHidden="1" w:unhideWhenUsed="1"/>
     <w:lsdException w:name="Table Web 2" w:semiHidden="1" w:unhideWhenUsed="1"/>
+    <w:lsdException w:name="Table Web 3" w:semiHidden="1" w:unhideWhenUsed="1"/>
     <w:lsdException w:name="Balloon Text" w:semiHidden="1" w:unhideWhenUsed="1"/>
     <w:lsdException w:name="Table Grid" w:uiPriority="39"/>
     <w:lsdException w:name="Table Theme" w:semiHidden="1" w:unhideWhenUsed="1"/>
